--- a/SOEN6441/docs/architecture design-team-35.docx
+++ b/SOEN6441/docs/architecture design-team-35.docx
@@ -343,162 +343,6 @@
     <w:p>
       <w:pPr>
         <w:spacing w:after="0" w:line="240" w:lineRule="auto"/>
-        <w:jc w:val="center"/>
-        <w:rPr>
-          <w:rFonts w:ascii="Arial" w:eastAsia="Arial" w:hAnsi="Arial" w:cs="Arial"/>
-          <w:sz w:val="26"/>
-          <w:szCs w:val="26"/>
-        </w:rPr>
-      </w:pPr>
-    </w:p>
-    <w:p>
-      <w:pPr>
-        <w:spacing w:after="0"/>
-        <w:jc w:val="center"/>
-        <w:rPr>
-          <w:rFonts w:ascii="Arial" w:eastAsia="Arial" w:hAnsi="Arial" w:cs="Arial"/>
-          <w:sz w:val="26"/>
-          <w:szCs w:val="26"/>
-        </w:rPr>
-      </w:pPr>
-      <w:r>
-        <w:rPr>
-          <w:rFonts w:ascii="Arial" w:eastAsia="Arial" w:hAnsi="Arial" w:cs="Arial"/>
-          <w:sz w:val="26"/>
-          <w:szCs w:val="26"/>
-        </w:rPr>
-        <w:t>Gursharan Deep-40039988</w:t>
-      </w:r>
-    </w:p>
-    <w:p>
-      <w:pPr>
-        <w:spacing w:after="0"/>
-        <w:jc w:val="center"/>
-        <w:rPr>
-          <w:rFonts w:ascii="Arial" w:eastAsia="Arial" w:hAnsi="Arial" w:cs="Arial"/>
-          <w:sz w:val="26"/>
-          <w:szCs w:val="26"/>
-        </w:rPr>
-      </w:pPr>
-      <w:proofErr w:type="spellStart"/>
-      <w:r>
-        <w:rPr>
-          <w:rFonts w:ascii="Arial" w:eastAsia="Arial" w:hAnsi="Arial" w:cs="Arial"/>
-          <w:sz w:val="26"/>
-          <w:szCs w:val="26"/>
-        </w:rPr>
-        <w:t>Harmanpreet</w:t>
-      </w:r>
-      <w:proofErr w:type="spellEnd"/>
-      <w:r>
-        <w:rPr>
-          <w:rFonts w:ascii="Arial" w:eastAsia="Arial" w:hAnsi="Arial" w:cs="Arial"/>
-          <w:sz w:val="26"/>
-          <w:szCs w:val="26"/>
-        </w:rPr>
-        <w:t xml:space="preserve"> Singh-</w:t>
-      </w:r>
-      <w:bookmarkStart w:id="0" w:name="_GoBack"/>
-      <w:bookmarkEnd w:id="0"/>
-    </w:p>
-    <w:p>
-      <w:pPr>
-        <w:spacing w:after="0"/>
-        <w:jc w:val="center"/>
-        <w:rPr>
-          <w:rFonts w:ascii="Arial" w:eastAsia="Arial" w:hAnsi="Arial" w:cs="Arial"/>
-          <w:sz w:val="26"/>
-          <w:szCs w:val="26"/>
-        </w:rPr>
-      </w:pPr>
-      <w:r>
-        <w:rPr>
-          <w:rFonts w:ascii="Arial" w:eastAsia="Arial" w:hAnsi="Arial" w:cs="Arial"/>
-          <w:sz w:val="26"/>
-          <w:szCs w:val="26"/>
-        </w:rPr>
-        <w:t>Raghav Sharda-40053703</w:t>
-      </w:r>
-    </w:p>
-    <w:p>
-      <w:pPr>
-        <w:spacing w:after="0"/>
-        <w:jc w:val="center"/>
-        <w:rPr>
-          <w:rFonts w:ascii="Arial" w:eastAsia="Arial" w:hAnsi="Arial" w:cs="Arial"/>
-          <w:sz w:val="26"/>
-          <w:szCs w:val="26"/>
-        </w:rPr>
-      </w:pPr>
-      <w:proofErr w:type="spellStart"/>
-      <w:r>
-        <w:rPr>
-          <w:rFonts w:ascii="Arial" w:eastAsia="Arial" w:hAnsi="Arial" w:cs="Arial"/>
-          <w:sz w:val="26"/>
-          <w:szCs w:val="26"/>
-        </w:rPr>
-        <w:t>Yaswant</w:t>
-      </w:r>
-      <w:proofErr w:type="spellEnd"/>
-      <w:r>
-        <w:rPr>
-          <w:rFonts w:ascii="Arial" w:eastAsia="Arial" w:hAnsi="Arial" w:cs="Arial"/>
-          <w:sz w:val="26"/>
-          <w:szCs w:val="26"/>
-        </w:rPr>
-        <w:t xml:space="preserve"> </w:t>
-      </w:r>
-      <w:proofErr w:type="spellStart"/>
-      <w:r>
-        <w:rPr>
-          <w:rFonts w:ascii="Arial" w:eastAsia="Arial" w:hAnsi="Arial" w:cs="Arial"/>
-          <w:sz w:val="26"/>
-          <w:szCs w:val="26"/>
-        </w:rPr>
-        <w:t>Choudary</w:t>
-      </w:r>
-      <w:proofErr w:type="spellEnd"/>
-      <w:r>
-        <w:rPr>
-          <w:rFonts w:ascii="Arial" w:eastAsia="Arial" w:hAnsi="Arial" w:cs="Arial"/>
-          <w:sz w:val="26"/>
-          <w:szCs w:val="26"/>
-        </w:rPr>
-        <w:t xml:space="preserve"> Narra-40087595</w:t>
-      </w:r>
-    </w:p>
-    <w:p>
-      <w:pPr>
-        <w:spacing w:after="0"/>
-        <w:jc w:val="center"/>
-        <w:rPr>
-          <w:rFonts w:ascii="Arial" w:eastAsia="Arial" w:hAnsi="Arial" w:cs="Arial"/>
-          <w:sz w:val="26"/>
-          <w:szCs w:val="26"/>
-        </w:rPr>
-      </w:pPr>
-      <w:proofErr w:type="spellStart"/>
-      <w:r>
-        <w:rPr>
-          <w:rFonts w:ascii="Arial" w:eastAsia="Arial" w:hAnsi="Arial" w:cs="Arial"/>
-          <w:sz w:val="26"/>
-          <w:szCs w:val="26"/>
-        </w:rPr>
-        <w:t>Saman</w:t>
-      </w:r>
-      <w:proofErr w:type="spellEnd"/>
-      <w:r>
-        <w:rPr>
-          <w:rFonts w:ascii="Arial" w:eastAsia="Arial" w:hAnsi="Arial" w:cs="Arial"/>
-          <w:sz w:val="26"/>
-          <w:szCs w:val="26"/>
-        </w:rPr>
-        <w:t xml:space="preserve"> Soltani-40093581</w:t>
-      </w:r>
-    </w:p>
-    <w:p>
-      <w:pPr>
-        <w:spacing w:after="0" w:line="240" w:lineRule="auto"/>
         <w:jc w:val="both"/>
         <w:rPr>
           <w:rFonts w:ascii="Arial" w:eastAsia="Arial" w:hAnsi="Arial" w:cs="Arial"/>
@@ -519,6 +363,367 @@
         </w:rPr>
       </w:pPr>
     </w:p>
+    <w:tbl>
+      <w:tblPr>
+        <w:tblStyle w:val="TableGrid"/>
+        <w:tblW w:w="0" w:type="auto"/>
+        <w:jc w:val="center"/>
+        <w:tblLook w:val="04A0" w:firstRow="1" w:lastRow="0" w:firstColumn="1" w:lastColumn="0" w:noHBand="0" w:noVBand="1"/>
+      </w:tblPr>
+      <w:tblGrid>
+        <w:gridCol w:w="2943"/>
+        <w:gridCol w:w="3686"/>
+      </w:tblGrid>
+      <w:tr>
+        <w:trPr>
+          <w:jc w:val="center"/>
+        </w:trPr>
+        <w:tc>
+          <w:tcPr>
+            <w:tcW w:w="2943" w:type="dxa"/>
+          </w:tcPr>
+          <w:p>
+            <w:pPr>
+              <w:rPr>
+                <w:b/>
+                <w:i/>
+                <w:sz w:val="28"/>
+                <w:szCs w:val="28"/>
+              </w:rPr>
+            </w:pPr>
+            <w:r>
+              <w:rPr>
+                <w:b/>
+                <w:i/>
+                <w:sz w:val="28"/>
+                <w:szCs w:val="28"/>
+              </w:rPr>
+              <w:t>Names</w:t>
+            </w:r>
+          </w:p>
+        </w:tc>
+        <w:tc>
+          <w:tcPr>
+            <w:tcW w:w="3686" w:type="dxa"/>
+          </w:tcPr>
+          <w:p>
+            <w:pPr>
+              <w:jc w:val="both"/>
+              <w:rPr>
+                <w:rFonts w:asciiTheme="majorHAnsi" w:eastAsia="Arial" w:hAnsiTheme="majorHAnsi" w:cstheme="majorHAnsi"/>
+                <w:b/>
+                <w:i/>
+                <w:sz w:val="26"/>
+                <w:szCs w:val="26"/>
+              </w:rPr>
+            </w:pPr>
+            <w:r>
+              <w:rPr>
+                <w:rFonts w:asciiTheme="majorHAnsi" w:eastAsia="Arial" w:hAnsiTheme="majorHAnsi" w:cstheme="majorHAnsi"/>
+                <w:b/>
+                <w:i/>
+                <w:sz w:val="26"/>
+                <w:szCs w:val="26"/>
+              </w:rPr>
+              <w:t>Student Id</w:t>
+            </w:r>
+          </w:p>
+        </w:tc>
+      </w:tr>
+      <w:tr>
+        <w:trPr>
+          <w:jc w:val="center"/>
+        </w:trPr>
+        <w:tc>
+          <w:tcPr>
+            <w:tcW w:w="2943" w:type="dxa"/>
+          </w:tcPr>
+          <w:p>
+            <w:pPr>
+              <w:jc w:val="both"/>
+              <w:rPr>
+                <w:rFonts w:asciiTheme="majorHAnsi" w:eastAsia="Arial" w:hAnsiTheme="majorHAnsi" w:cstheme="majorHAnsi"/>
+                <w:b/>
+                <w:i/>
+                <w:sz w:val="32"/>
+                <w:szCs w:val="32"/>
+              </w:rPr>
+            </w:pPr>
+            <w:r>
+              <w:rPr>
+                <w:rFonts w:asciiTheme="majorHAnsi" w:eastAsia="Arial" w:hAnsiTheme="majorHAnsi" w:cstheme="majorHAnsi"/>
+                <w:i/>
+                <w:sz w:val="26"/>
+                <w:szCs w:val="26"/>
+              </w:rPr>
+              <w:t>Gursharan Deep</w:t>
+            </w:r>
+          </w:p>
+        </w:tc>
+        <w:tc>
+          <w:tcPr>
+            <w:tcW w:w="3686" w:type="dxa"/>
+          </w:tcPr>
+          <w:p>
+            <w:pPr>
+              <w:jc w:val="both"/>
+              <w:rPr>
+                <w:rFonts w:asciiTheme="majorHAnsi" w:eastAsia="Arial" w:hAnsiTheme="majorHAnsi" w:cstheme="majorHAnsi"/>
+                <w:b/>
+                <w:i/>
+                <w:sz w:val="32"/>
+                <w:szCs w:val="32"/>
+              </w:rPr>
+            </w:pPr>
+            <w:r>
+              <w:rPr>
+                <w:rFonts w:asciiTheme="majorHAnsi" w:eastAsia="Arial" w:hAnsiTheme="majorHAnsi" w:cstheme="majorHAnsi"/>
+                <w:i/>
+                <w:sz w:val="26"/>
+                <w:szCs w:val="26"/>
+              </w:rPr>
+              <w:t>40039988</w:t>
+            </w:r>
+          </w:p>
+        </w:tc>
+      </w:tr>
+      <w:tr>
+        <w:trPr>
+          <w:jc w:val="center"/>
+        </w:trPr>
+        <w:tc>
+          <w:tcPr>
+            <w:tcW w:w="2943" w:type="dxa"/>
+          </w:tcPr>
+          <w:p>
+            <w:pPr>
+              <w:jc w:val="both"/>
+              <w:rPr>
+                <w:rFonts w:asciiTheme="majorHAnsi" w:eastAsia="Arial" w:hAnsiTheme="majorHAnsi" w:cstheme="majorHAnsi"/>
+                <w:b/>
+                <w:i/>
+                <w:sz w:val="32"/>
+                <w:szCs w:val="32"/>
+              </w:rPr>
+            </w:pPr>
+            <w:r>
+              <w:rPr>
+                <w:rFonts w:asciiTheme="majorHAnsi" w:eastAsia="Arial" w:hAnsiTheme="majorHAnsi" w:cstheme="majorHAnsi"/>
+                <w:i/>
+                <w:sz w:val="26"/>
+                <w:szCs w:val="26"/>
+              </w:rPr>
+              <w:t>Harmanpreet Singh</w:t>
+            </w:r>
+          </w:p>
+        </w:tc>
+        <w:tc>
+          <w:tcPr>
+            <w:tcW w:w="3686" w:type="dxa"/>
+          </w:tcPr>
+          <w:p>
+            <w:pPr>
+              <w:jc w:val="both"/>
+              <w:rPr>
+                <w:rFonts w:asciiTheme="majorHAnsi" w:eastAsia="Arial" w:hAnsiTheme="majorHAnsi" w:cstheme="majorHAnsi"/>
+                <w:b/>
+                <w:i/>
+                <w:sz w:val="32"/>
+                <w:szCs w:val="32"/>
+              </w:rPr>
+            </w:pPr>
+            <w:r>
+              <w:rPr>
+                <w:rFonts w:asciiTheme="majorHAnsi" w:eastAsia="Arial" w:hAnsiTheme="majorHAnsi" w:cstheme="majorHAnsi"/>
+                <w:i/>
+                <w:sz w:val="26"/>
+                <w:szCs w:val="26"/>
+              </w:rPr>
+              <w:t>40059358</w:t>
+            </w:r>
+          </w:p>
+        </w:tc>
+      </w:tr>
+      <w:tr>
+        <w:trPr>
+          <w:jc w:val="center"/>
+        </w:trPr>
+        <w:tc>
+          <w:tcPr>
+            <w:tcW w:w="2943" w:type="dxa"/>
+          </w:tcPr>
+          <w:p>
+            <w:pPr>
+              <w:jc w:val="both"/>
+              <w:rPr>
+                <w:rFonts w:asciiTheme="majorHAnsi" w:eastAsia="Arial" w:hAnsiTheme="majorHAnsi" w:cstheme="majorHAnsi"/>
+                <w:b/>
+                <w:i/>
+                <w:sz w:val="32"/>
+                <w:szCs w:val="32"/>
+              </w:rPr>
+            </w:pPr>
+            <w:r>
+              <w:rPr>
+                <w:rFonts w:asciiTheme="majorHAnsi" w:eastAsia="Arial" w:hAnsiTheme="majorHAnsi" w:cstheme="majorHAnsi"/>
+                <w:i/>
+                <w:sz w:val="26"/>
+                <w:szCs w:val="26"/>
+              </w:rPr>
+              <w:t>Raghav Sharda</w:t>
+            </w:r>
+          </w:p>
+        </w:tc>
+        <w:tc>
+          <w:tcPr>
+            <w:tcW w:w="3686" w:type="dxa"/>
+          </w:tcPr>
+          <w:p>
+            <w:pPr>
+              <w:jc w:val="both"/>
+              <w:rPr>
+                <w:rFonts w:asciiTheme="majorHAnsi" w:eastAsia="Arial" w:hAnsiTheme="majorHAnsi" w:cstheme="majorHAnsi"/>
+                <w:b/>
+                <w:i/>
+                <w:sz w:val="32"/>
+                <w:szCs w:val="32"/>
+              </w:rPr>
+            </w:pPr>
+            <w:r>
+              <w:rPr>
+                <w:rFonts w:asciiTheme="majorHAnsi" w:eastAsia="Arial" w:hAnsiTheme="majorHAnsi" w:cstheme="majorHAnsi"/>
+                <w:i/>
+                <w:sz w:val="26"/>
+                <w:szCs w:val="26"/>
+              </w:rPr>
+              <w:t>40053703</w:t>
+            </w:r>
+          </w:p>
+        </w:tc>
+      </w:tr>
+      <w:tr>
+        <w:trPr>
+          <w:jc w:val="center"/>
+        </w:trPr>
+        <w:tc>
+          <w:tcPr>
+            <w:tcW w:w="2943" w:type="dxa"/>
+          </w:tcPr>
+          <w:p>
+            <w:pPr>
+              <w:rPr>
+                <w:rFonts w:asciiTheme="majorHAnsi" w:eastAsia="Arial" w:hAnsiTheme="majorHAnsi" w:cstheme="majorHAnsi"/>
+                <w:b/>
+                <w:i/>
+                <w:sz w:val="32"/>
+                <w:szCs w:val="32"/>
+              </w:rPr>
+            </w:pPr>
+            <w:r>
+              <w:rPr>
+                <w:rFonts w:asciiTheme="majorHAnsi" w:eastAsia="Arial" w:hAnsiTheme="majorHAnsi" w:cstheme="majorHAnsi"/>
+                <w:i/>
+                <w:sz w:val="26"/>
+                <w:szCs w:val="26"/>
+              </w:rPr>
+              <w:t>Yaswant Choudary Narra</w:t>
+            </w:r>
+          </w:p>
+        </w:tc>
+        <w:tc>
+          <w:tcPr>
+            <w:tcW w:w="3686" w:type="dxa"/>
+          </w:tcPr>
+          <w:p>
+            <w:pPr>
+              <w:jc w:val="both"/>
+              <w:rPr>
+                <w:rFonts w:asciiTheme="majorHAnsi" w:eastAsia="Arial" w:hAnsiTheme="majorHAnsi" w:cstheme="majorHAnsi"/>
+                <w:b/>
+                <w:i/>
+                <w:sz w:val="32"/>
+                <w:szCs w:val="32"/>
+              </w:rPr>
+            </w:pPr>
+            <w:r>
+              <w:rPr>
+                <w:rFonts w:asciiTheme="majorHAnsi" w:eastAsia="Arial" w:hAnsiTheme="majorHAnsi" w:cstheme="majorHAnsi"/>
+                <w:i/>
+                <w:sz w:val="26"/>
+                <w:szCs w:val="26"/>
+              </w:rPr>
+              <w:t>40087595</w:t>
+            </w:r>
+          </w:p>
+        </w:tc>
+      </w:tr>
+      <w:tr>
+        <w:trPr>
+          <w:jc w:val="center"/>
+        </w:trPr>
+        <w:tc>
+          <w:tcPr>
+            <w:tcW w:w="2943" w:type="dxa"/>
+          </w:tcPr>
+          <w:p>
+            <w:pPr>
+              <w:jc w:val="both"/>
+              <w:rPr>
+                <w:rFonts w:asciiTheme="majorHAnsi" w:eastAsia="Arial" w:hAnsiTheme="majorHAnsi" w:cstheme="majorHAnsi"/>
+                <w:b/>
+                <w:i/>
+                <w:sz w:val="32"/>
+                <w:szCs w:val="32"/>
+              </w:rPr>
+            </w:pPr>
+            <w:r>
+              <w:rPr>
+                <w:rFonts w:asciiTheme="majorHAnsi" w:eastAsia="Arial" w:hAnsiTheme="majorHAnsi" w:cstheme="majorHAnsi"/>
+                <w:i/>
+                <w:sz w:val="26"/>
+                <w:szCs w:val="26"/>
+              </w:rPr>
+              <w:t>Saman</w:t>
+            </w:r>
+            <w:bookmarkStart w:id="0" w:name="_GoBack"/>
+            <w:bookmarkEnd w:id="0"/>
+            <w:r>
+              <w:rPr>
+                <w:rFonts w:asciiTheme="majorHAnsi" w:eastAsia="Arial" w:hAnsiTheme="majorHAnsi" w:cstheme="majorHAnsi"/>
+                <w:i/>
+                <w:sz w:val="26"/>
+                <w:szCs w:val="26"/>
+              </w:rPr>
+              <w:t xml:space="preserve"> Soltani</w:t>
+            </w:r>
+          </w:p>
+        </w:tc>
+        <w:tc>
+          <w:tcPr>
+            <w:tcW w:w="3686" w:type="dxa"/>
+          </w:tcPr>
+          <w:p>
+            <w:pPr>
+              <w:rPr>
+                <w:rFonts w:asciiTheme="majorHAnsi" w:eastAsia="Arial" w:hAnsiTheme="majorHAnsi" w:cstheme="majorHAnsi"/>
+                <w:i/>
+                <w:sz w:val="26"/>
+                <w:szCs w:val="26"/>
+              </w:rPr>
+            </w:pPr>
+            <w:r>
+              <w:rPr>
+                <w:rFonts w:asciiTheme="majorHAnsi" w:eastAsia="Arial" w:hAnsiTheme="majorHAnsi" w:cstheme="majorHAnsi"/>
+                <w:i/>
+                <w:sz w:val="26"/>
+                <w:szCs w:val="26"/>
+              </w:rPr>
+              <w:t>40093581</w:t>
+            </w:r>
+          </w:p>
+        </w:tc>
+      </w:tr>
+    </w:tbl>
     <w:p>
       <w:pPr>
         <w:spacing w:after="0" w:line="240" w:lineRule="auto"/>
@@ -903,15 +1108,7 @@
           <w:b/>
           <w:color w:val="000000"/>
         </w:rPr>
-        <w:t>Mo</w:t>
-      </w:r>
-      <w:r>
-        <w:rPr>
-          <w:rFonts w:ascii="Arial" w:eastAsia="Arial" w:hAnsi="Arial" w:cs="Arial"/>
-          <w:b/>
-          <w:color w:val="000000"/>
-        </w:rPr>
-        <w:t>del</w:t>
+        <w:t>Model</w:t>
       </w:r>
       <w:r>
         <w:rPr>
@@ -1346,15 +1543,7 @@
           <w:b/>
           <w:color w:val="000000"/>
         </w:rPr>
-        <w:t>Rei</w:t>
-      </w:r>
-      <w:r>
-        <w:rPr>
-          <w:rFonts w:ascii="Arial" w:eastAsia="Arial" w:hAnsi="Arial" w:cs="Arial"/>
-          <w:b/>
-          <w:color w:val="000000"/>
-        </w:rPr>
-        <w:t>nforcement Phase</w:t>
+        <w:t>Reinforcement Phase</w:t>
       </w:r>
       <w:r>
         <w:rPr>
@@ -1426,13 +1615,7 @@
         <w:rPr>
           <w:rFonts w:ascii="Arial" w:eastAsia="Arial" w:hAnsi="Arial" w:cs="Arial"/>
         </w:rPr>
-        <w:t>The whole application of risk game (build-1) is divided into three interrelated layers hiding internal representation from user interac</w:t>
-      </w:r>
-      <w:r>
-        <w:rPr>
-          <w:rFonts w:ascii="Arial" w:eastAsia="Arial" w:hAnsi="Arial" w:cs="Arial"/>
-        </w:rPr>
-        <w:t xml:space="preserve">tion with the system. It allows </w:t>
+        <w:t xml:space="preserve">The whole application of risk game (build-1) is divided into three interrelated layers hiding internal representation from user interaction with the system. It allows </w:t>
       </w:r>
       <w:r>
         <w:rPr>
@@ -1496,13 +1679,7 @@
         <w:rPr>
           <w:rFonts w:ascii="Arial" w:eastAsia="Arial" w:hAnsi="Arial" w:cs="Arial"/>
         </w:rPr>
-        <w:t xml:space="preserve"> following observer pattern (observable) and modify data of game as per requests made by user. Different parts handle s</w:t>
-      </w:r>
-      <w:r>
-        <w:rPr>
-          <w:rFonts w:ascii="Arial" w:eastAsia="Arial" w:hAnsi="Arial" w:cs="Arial"/>
-        </w:rPr>
-        <w:t xml:space="preserve">tate of different game entities like card information, game phases, maps, player information </w:t>
+        <w:t xml:space="preserve"> following observer pattern (observable) and modify data of game as per requests made by user. Different parts handle state of different game entities like card information, game phases, maps, player information </w:t>
       </w:r>
       <w:proofErr w:type="spellStart"/>
       <w:r>
@@ -1568,13 +1745,7 @@
         <w:rPr>
           <w:rFonts w:ascii="Arial" w:eastAsia="Arial" w:hAnsi="Arial" w:cs="Arial"/>
         </w:rPr>
-        <w:t xml:space="preserve"> This class represents the Card Model and contain</w:t>
-      </w:r>
-      <w:r>
-        <w:rPr>
-          <w:rFonts w:ascii="Arial" w:eastAsia="Arial" w:hAnsi="Arial" w:cs="Arial"/>
-        </w:rPr>
-        <w:t xml:space="preserve">s information about assigning and trading card </w:t>
+        <w:t xml:space="preserve"> This class represents the Card Model and contains information about assigning and trading card </w:t>
       </w:r>
       <w:proofErr w:type="spellStart"/>
       <w:r>
@@ -1640,13 +1811,7 @@
         <w:rPr>
           <w:rFonts w:ascii="Arial" w:eastAsia="Arial" w:hAnsi="Arial" w:cs="Arial"/>
         </w:rPr>
-        <w:t>This class represents the Dice Model and perform dice operations like -Assignment of values to each dice randomly. Validation before dice rolls. Assignment of Territory and move ar</w:t>
-      </w:r>
-      <w:r>
-        <w:rPr>
-          <w:rFonts w:ascii="Arial" w:eastAsia="Arial" w:hAnsi="Arial" w:cs="Arial"/>
-        </w:rPr>
-        <w:t>mies when player won.</w:t>
+        <w:t>This class represents the Dice Model and perform dice operations like -Assignment of values to each dice randomly. Validation before dice rolls. Assignment of Territory and move armies when player won.</w:t>
       </w:r>
     </w:p>
     <w:p>
@@ -1731,13 +1896,7 @@
         <w:rPr>
           <w:rFonts w:ascii="Arial" w:eastAsia="Arial" w:hAnsi="Arial" w:cs="Arial"/>
         </w:rPr>
-        <w:t xml:space="preserve">: The Map Model deals with all data related to conquest maps used </w:t>
-      </w:r>
-      <w:r>
-        <w:rPr>
-          <w:rFonts w:ascii="Arial" w:eastAsia="Arial" w:hAnsi="Arial" w:cs="Arial"/>
-        </w:rPr>
-        <w:t xml:space="preserve">in game implemented as </w:t>
+        <w:t xml:space="preserve">: The Map Model deals with all data related to conquest maps used in game implemented as </w:t>
       </w:r>
       <w:r>
         <w:rPr>
@@ -1852,14 +2011,7 @@
           <w:rFonts w:ascii="Arial" w:eastAsia="Arial" w:hAnsi="Arial" w:cs="Arial"/>
           <w:b/>
         </w:rPr>
-        <w:t>ReadM</w:t>
-      </w:r>
-      <w:r>
-        <w:rPr>
-          <w:rFonts w:ascii="Arial" w:eastAsia="Arial" w:hAnsi="Arial" w:cs="Arial"/>
-          <w:b/>
-        </w:rPr>
-        <w:t>ap</w:t>
+        <w:t>ReadMap</w:t>
       </w:r>
       <w:proofErr w:type="spellEnd"/>
       <w:r>
@@ -2033,13 +2185,7 @@
         <w:rPr>
           <w:rFonts w:ascii="Arial" w:eastAsia="Arial" w:hAnsi="Arial" w:cs="Arial"/>
         </w:rPr>
-        <w:t>this class creates the view of various game controls like army count etc.</w:t>
-      </w:r>
-      <w:r>
-        <w:rPr>
-          <w:rFonts w:ascii="Arial" w:eastAsia="Arial" w:hAnsi="Arial" w:cs="Arial"/>
-        </w:rPr>
-        <w:t xml:space="preserve"> on main game console</w:t>
+        <w:t>this class creates the view of various game controls like army count etc. on main game console</w:t>
       </w:r>
     </w:p>
     <w:p>
@@ -2150,15 +2296,7 @@
           <w:sz w:val="24"/>
           <w:szCs w:val="24"/>
         </w:rPr>
-        <w:t xml:space="preserve"> of the front end of the game console where the players will play the game and all o</w:t>
-      </w:r>
-      <w:r>
-        <w:rPr>
-          <w:rFonts w:ascii="Arial" w:eastAsia="Arial" w:hAnsi="Arial" w:cs="Arial"/>
-          <w:sz w:val="24"/>
-          <w:szCs w:val="24"/>
-        </w:rPr>
-        <w:t>ther information while playing the game will be displayed</w:t>
+        <w:t xml:space="preserve"> of the front end of the game console where the players will play the game and all other information while playing the game will be displayed</w:t>
       </w:r>
     </w:p>
     <w:p>
@@ -2280,17 +2418,7 @@
           <w:szCs w:val="24"/>
         </w:rPr>
         <w:lastRenderedPageBreak/>
-        <w:t>Map_</w:t>
-      </w:r>
-      <w:proofErr w:type="gramStart"/>
-      <w:r>
-        <w:rPr>
-          <w:rFonts w:ascii="Arial" w:eastAsia="Arial" w:hAnsi="Arial" w:cs="Arial"/>
-          <w:b/>
-          <w:sz w:val="24"/>
-          <w:szCs w:val="24"/>
-        </w:rPr>
-        <w:t>Frame</w:t>
+        <w:t>Map_Frame</w:t>
       </w:r>
       <w:proofErr w:type="spellEnd"/>
       <w:r>
@@ -2300,17 +2428,7 @@
           <w:sz w:val="24"/>
           <w:szCs w:val="24"/>
         </w:rPr>
-        <w:t>:</w:t>
-      </w:r>
-      <w:proofErr w:type="gramEnd"/>
-      <w:r>
-        <w:rPr>
-          <w:rFonts w:ascii="Arial" w:eastAsia="Arial" w:hAnsi="Arial" w:cs="Arial"/>
-          <w:b/>
-          <w:sz w:val="24"/>
-          <w:szCs w:val="24"/>
-        </w:rPr>
-        <w:t xml:space="preserve"> </w:t>
+        <w:t xml:space="preserve">: </w:t>
       </w:r>
       <w:r>
         <w:rPr>
@@ -2583,33 +2701,7 @@
           <w:sz w:val="24"/>
           <w:szCs w:val="24"/>
         </w:rPr>
-        <w:t xml:space="preserve">It is main View of the game that </w:t>
-      </w:r>
-      <w:proofErr w:type="gramStart"/>
-      <w:r>
-        <w:rPr>
-          <w:rFonts w:ascii="Arial" w:eastAsia="Arial" w:hAnsi="Arial" w:cs="Arial"/>
-          <w:sz w:val="24"/>
-          <w:szCs w:val="24"/>
-        </w:rPr>
-        <w:t xml:space="preserve">opens </w:t>
-      </w:r>
-      <w:r>
-        <w:rPr>
-          <w:rFonts w:ascii="Arial" w:eastAsia="Arial" w:hAnsi="Arial" w:cs="Arial"/>
-          <w:sz w:val="24"/>
-          <w:szCs w:val="24"/>
-        </w:rPr>
-        <w:t>up</w:t>
-      </w:r>
-      <w:proofErr w:type="gramEnd"/>
-      <w:r>
-        <w:rPr>
-          <w:rFonts w:ascii="Arial" w:eastAsia="Arial" w:hAnsi="Arial" w:cs="Arial"/>
-          <w:sz w:val="24"/>
-          <w:szCs w:val="24"/>
-        </w:rPr>
-        <w:t xml:space="preserve"> when application is initialized.</w:t>
+        <w:t>It is main View of the game that opens up when application is initialized.</w:t>
       </w:r>
     </w:p>
     <w:p>
@@ -2644,13 +2736,7 @@
         <w:rPr>
           <w:rFonts w:ascii="Arial" w:eastAsia="Arial" w:hAnsi="Arial" w:cs="Arial"/>
         </w:rPr>
-        <w:t>this class creates the view for Player information di</w:t>
-      </w:r>
-      <w:r>
-        <w:rPr>
-          <w:rFonts w:ascii="Arial" w:eastAsia="Arial" w:hAnsi="Arial" w:cs="Arial"/>
-        </w:rPr>
-        <w:t>splay.</w:t>
+        <w:t>this class creates the view for Player information display.</w:t>
       </w:r>
     </w:p>
     <w:p>
@@ -2728,15 +2814,7 @@
           <w:sz w:val="24"/>
           <w:szCs w:val="24"/>
         </w:rPr>
-        <w:t xml:space="preserve"> controller </w:t>
-      </w:r>
-      <w:r>
-        <w:rPr>
-          <w:rFonts w:ascii="Arial" w:eastAsia="Arial" w:hAnsi="Arial" w:cs="Arial"/>
-          <w:sz w:val="24"/>
-          <w:szCs w:val="24"/>
-        </w:rPr>
-        <w:t>class which controls the main functioning of the game in the initial phase.</w:t>
+        <w:t xml:space="preserve"> controller class which controls the main functioning of the game in the initial phase.</w:t>
       </w:r>
     </w:p>
     <w:p>
@@ -2802,15 +2880,7 @@
           <w:sz w:val="24"/>
           <w:szCs w:val="24"/>
         </w:rPr>
-        <w:t>ExistingMapMod</w:t>
-      </w:r>
-      <w:r>
-        <w:rPr>
-          <w:rFonts w:ascii="Arial" w:eastAsia="Arial" w:hAnsi="Arial" w:cs="Arial"/>
-          <w:sz w:val="24"/>
-          <w:szCs w:val="24"/>
-        </w:rPr>
-        <w:t>ifier</w:t>
+        <w:t>ExistingMapModifier</w:t>
       </w:r>
       <w:proofErr w:type="spellEnd"/>
       <w:r>
@@ -3641,6 +3711,64 @@
       <w:szCs w:val="48"/>
     </w:rPr>
   </w:style>
+  <w:style w:type="paragraph" w:styleId="BalloonText">
+    <w:name w:val="Balloon Text"/>
+    <w:basedOn w:val="Normal"/>
+    <w:link w:val="BalloonTextChar"/>
+    <w:uiPriority w:val="99"/>
+    <w:semiHidden/>
+    <w:unhideWhenUsed/>
+    <w:rsid w:val="00C47A93"/>
+    <w:pPr>
+      <w:spacing w:after="0" w:line="240" w:lineRule="auto"/>
+    </w:pPr>
+    <w:rPr>
+      <w:rFonts w:ascii="Times New Roman" w:hAnsi="Times New Roman" w:cs="Times New Roman"/>
+      <w:sz w:val="18"/>
+      <w:szCs w:val="18"/>
+    </w:rPr>
+  </w:style>
+  <w:style w:type="character" w:customStyle="1" w:styleId="BalloonTextChar">
+    <w:name w:val="Balloon Text Char"/>
+    <w:basedOn w:val="DefaultParagraphFont"/>
+    <w:link w:val="BalloonText"/>
+    <w:uiPriority w:val="99"/>
+    <w:semiHidden/>
+    <w:rsid w:val="00C47A93"/>
+    <w:rPr>
+      <w:rFonts w:ascii="Times New Roman" w:hAnsi="Times New Roman" w:cs="Times New Roman"/>
+      <w:sz w:val="18"/>
+      <w:szCs w:val="18"/>
+    </w:rPr>
+  </w:style>
+  <w:style w:type="table" w:styleId="TableGrid">
+    <w:name w:val="Table Grid"/>
+    <w:basedOn w:val="TableNormal"/>
+    <w:uiPriority w:val="39"/>
+    <w:rsid w:val="00C47A93"/>
+    <w:pPr>
+      <w:spacing w:after="0" w:line="240" w:lineRule="auto"/>
+    </w:pPr>
+    <w:tblPr>
+      <w:tblBorders>
+        <w:top w:val="single" w:sz="4" w:space="0" w:color="auto"/>
+        <w:left w:val="single" w:sz="4" w:space="0" w:color="auto"/>
+        <w:bottom w:val="single" w:sz="4" w:space="0" w:color="auto"/>
+        <w:right w:val="single" w:sz="4" w:space="0" w:color="auto"/>
+        <w:insideH w:val="single" w:sz="4" w:space="0" w:color="auto"/>
+        <w:insideV w:val="single" w:sz="4" w:space="0" w:color="auto"/>
+      </w:tblBorders>
+    </w:tblPr>
+  </w:style>
+  <w:style w:type="paragraph" w:styleId="NoSpacing">
+    <w:name w:val="No Spacing"/>
+    <w:uiPriority w:val="1"/>
+    <w:qFormat/>
+    <w:rsid w:val="00C47A93"/>
+    <w:pPr>
+      <w:spacing w:after="0" w:line="240" w:lineRule="auto"/>
+    </w:pPr>
+  </w:style>
 </w:styles>
 </file>
 
